--- a/Как быть стоиком Античная философия и соверменная жизнь , Массимо Пильюччи.docx
+++ b/Как быть стоиком Античная философия и соверменная жизнь , Массимо Пильюччи.docx
@@ -178,47 +178,315 @@
       </w:r>
       <w:proofErr w:type="gramEnd"/>
       <w:r>
-        <w:t xml:space="preserve"> мы понимаем ,что должны наслаждаться любовью наших </w:t>
+        <w:t xml:space="preserve"> мы понимаем ,что должны наслаждаться любовью наших близких</w:t>
+      </w:r>
+      <w:r>
+        <w:t xml:space="preserve"> </w:t>
+      </w:r>
+      <w:r>
+        <w:t>и общением с ними , когда это возможно , а не принимать их как должное.</w:t>
+      </w:r>
+    </w:p>
+    <w:p>
+      <w:pPr>
+        <w:pStyle w:val="a3"/>
+        <w:numPr>
+          <w:ilvl w:val="0"/>
+          <w:numId w:val="1"/>
+        </w:numPr>
+      </w:pPr>
+      <w:r>
+        <w:t xml:space="preserve">Все живые на Земле связаны общим </w:t>
+      </w:r>
+      <w:proofErr w:type="gramStart"/>
+      <w:r>
+        <w:t>происхождением ,</w:t>
+      </w:r>
+      <w:proofErr w:type="gramEnd"/>
+      <w:r>
+        <w:t xml:space="preserve"> как члены одной семьи, и это происхождение можно проследить вплоть до зарождения жизни</w:t>
+      </w:r>
+    </w:p>
+    <w:p>
+      <w:pPr>
+        <w:pStyle w:val="a3"/>
+        <w:numPr>
+          <w:ilvl w:val="0"/>
+          <w:numId w:val="1"/>
+        </w:numPr>
+      </w:pPr>
+      <w:r>
+        <w:t xml:space="preserve">Ответственные люди предпочитают простое сложному и доступное - труднодоступному </w:t>
+      </w:r>
+    </w:p>
+    <w:p>
+      <w:pPr>
+        <w:pStyle w:val="a3"/>
+        <w:numPr>
+          <w:ilvl w:val="0"/>
+          <w:numId w:val="1"/>
+        </w:numPr>
+      </w:pPr>
+      <w:r>
+        <w:t xml:space="preserve">Только глупцы думают будто мир делится на черное и </w:t>
+      </w:r>
+      <w:proofErr w:type="gramStart"/>
+      <w:r>
+        <w:t>белое ,</w:t>
+      </w:r>
+      <w:proofErr w:type="gramEnd"/>
+      <w:r>
+        <w:t xml:space="preserve"> на добро и зло и в нем можно всегда отличить плохих людей от хороших.</w:t>
+      </w:r>
+    </w:p>
+    <w:p>
+      <w:pPr>
+        <w:pStyle w:val="a3"/>
+        <w:numPr>
+          <w:ilvl w:val="0"/>
+          <w:numId w:val="1"/>
+        </w:numPr>
+      </w:pPr>
+      <w:r>
+        <w:t xml:space="preserve">Термин киник или циник означает </w:t>
+      </w:r>
+      <w:proofErr w:type="gramStart"/>
+      <w:r>
+        <w:t xml:space="preserve">“ </w:t>
+      </w:r>
+      <w:r>
+        <w:t>подобно</w:t>
+      </w:r>
+      <w:proofErr w:type="gramEnd"/>
+      <w:r>
+        <w:t xml:space="preserve"> собаке</w:t>
+      </w:r>
+      <w:r>
+        <w:t>”</w:t>
+      </w:r>
+      <w:r>
+        <w:t xml:space="preserve"> (Диоген </w:t>
       </w:r>
       <w:proofErr w:type="spellStart"/>
       <w:r>
-        <w:t>близкихи</w:t>
+        <w:t>Синопсийский</w:t>
       </w:r>
       <w:proofErr w:type="spellEnd"/>
       <w:r>
-        <w:t xml:space="preserve"> общением с ними , когда это возможно , а не принимать их как должное.</w:t>
-      </w:r>
-    </w:p>
-    <w:p>
-      <w:pPr>
-        <w:pStyle w:val="a3"/>
-        <w:numPr>
-          <w:ilvl w:val="0"/>
-          <w:numId w:val="1"/>
-        </w:numPr>
-      </w:pPr>
-      <w:r>
-        <w:t xml:space="preserve">Все живые на Земле связаны общим </w:t>
-      </w:r>
-      <w:proofErr w:type="gramStart"/>
-      <w:r>
-        <w:t>происхождением ,</w:t>
-      </w:r>
-      <w:proofErr w:type="gramEnd"/>
-      <w:r>
-        <w:t xml:space="preserve"> как члены одной семьи, и это происхождение можно проследить вплоть до зарождения жизни</w:t>
-      </w:r>
-    </w:p>
-    <w:p>
-      <w:pPr>
-        <w:pStyle w:val="a3"/>
-        <w:numPr>
-          <w:ilvl w:val="0"/>
-          <w:numId w:val="1"/>
-        </w:numPr>
-      </w:pPr>
-      <w:r>
-        <w:t xml:space="preserve">Ответственные люди предпочитают простое сложному и доступное - труднодоступному </w:t>
+        <w:t>)</w:t>
+      </w:r>
+    </w:p>
+    <w:p>
+      <w:pPr>
+        <w:pStyle w:val="a3"/>
+        <w:numPr>
+          <w:ilvl w:val="0"/>
+          <w:numId w:val="1"/>
+        </w:numPr>
+      </w:pPr>
+      <w:r>
+        <w:t xml:space="preserve">О </w:t>
+      </w:r>
+      <w:proofErr w:type="gramStart"/>
+      <w:r>
+        <w:t>жизни ,</w:t>
+      </w:r>
+      <w:proofErr w:type="gramEnd"/>
+      <w:r>
+        <w:t xml:space="preserve"> учениях и изречениях знаменитых философов </w:t>
+      </w:r>
+    </w:p>
+    <w:p>
+      <w:pPr>
+        <w:pStyle w:val="a3"/>
+        <w:numPr>
+          <w:ilvl w:val="0"/>
+          <w:numId w:val="1"/>
+        </w:numPr>
+      </w:pPr>
+      <w:r>
+        <w:t>Человек должен стараться избегать боли и стремиться к радости в жизни, но при этом не ставить под угрозу свою добродетельность. Лучше достойно терпеть боль, чем испытывать радость постыдной ценой.</w:t>
+      </w:r>
+    </w:p>
+    <w:p>
+      <w:pPr>
+        <w:pStyle w:val="a3"/>
+        <w:numPr>
+          <w:ilvl w:val="0"/>
+          <w:numId w:val="1"/>
+        </w:numPr>
+      </w:pPr>
+      <w:r>
+        <w:t xml:space="preserve">Если следовать </w:t>
+      </w:r>
+      <w:proofErr w:type="gramStart"/>
+      <w:r>
+        <w:t>Аристотелю ,</w:t>
+      </w:r>
+      <w:proofErr w:type="gramEnd"/>
+      <w:r>
+        <w:t xml:space="preserve"> то надо быть счастливчиком , частью элиты , в противном случае можете не рассчитывать на достойную жизнь. Такой взгляд заведомо обрекает большинство людей на </w:t>
+      </w:r>
+      <w:proofErr w:type="gramStart"/>
+      <w:r>
+        <w:t>поражение ,</w:t>
+      </w:r>
+      <w:proofErr w:type="gramEnd"/>
+      <w:r>
+        <w:t xml:space="preserve"> вынуждая их вечно гнаться за материальным</w:t>
+      </w:r>
+      <w:r>
+        <w:t>и благами , поскольку они полагают , что их счастье и ценность зависят от их благосостояния. Психологи называют это гедонической беговой дорожкой</w:t>
+      </w:r>
+      <w:r>
+        <w:t xml:space="preserve">: </w:t>
+      </w:r>
+      <w:r>
+        <w:t xml:space="preserve">вы бежите изо всех </w:t>
+      </w:r>
+      <w:proofErr w:type="gramStart"/>
+      <w:r>
+        <w:t>сил ,</w:t>
+      </w:r>
+      <w:proofErr w:type="gramEnd"/>
+      <w:r>
+        <w:t xml:space="preserve"> но так никуда и не прибегаете</w:t>
+      </w:r>
+    </w:p>
+    <w:p>
+      <w:pPr>
+        <w:pStyle w:val="a3"/>
+        <w:numPr>
+          <w:ilvl w:val="0"/>
+          <w:numId w:val="1"/>
+        </w:numPr>
+      </w:pPr>
+      <w:r>
+        <w:t xml:space="preserve">Киники </w:t>
+      </w:r>
+      <w:proofErr w:type="gramStart"/>
+      <w:r>
+        <w:t>считали ,что</w:t>
+      </w:r>
+      <w:proofErr w:type="gramEnd"/>
+      <w:r>
+        <w:t xml:space="preserve"> каждый человек может быть счастлив , причем для этого ему ничего не нужно. Однако мало кто из нас готов жить в бочке и испражняться на улице.</w:t>
+      </w:r>
+    </w:p>
+    <w:p>
+      <w:pPr>
+        <w:pStyle w:val="a3"/>
+        <w:numPr>
+          <w:ilvl w:val="0"/>
+          <w:numId w:val="1"/>
+        </w:numPr>
+      </w:pPr>
+      <w:r>
+        <w:t>Причиной и началом философии должно быть незнание</w:t>
+      </w:r>
+    </w:p>
+    <w:p>
+      <w:pPr>
+        <w:pStyle w:val="a3"/>
+        <w:numPr>
+          <w:ilvl w:val="0"/>
+          <w:numId w:val="1"/>
+        </w:numPr>
+      </w:pPr>
+      <w:r>
+        <w:t xml:space="preserve">Сократ </w:t>
+      </w:r>
+      <w:proofErr w:type="gramStart"/>
+      <w:r>
+        <w:t>считал ,</w:t>
+      </w:r>
+      <w:proofErr w:type="gramEnd"/>
+      <w:r>
+        <w:t xml:space="preserve"> что мудрость – это единственное человеческое качество , которое полезно и благотворно при любых обстоятельствах.</w:t>
+      </w:r>
+    </w:p>
+    <w:p>
+      <w:pPr>
+        <w:pStyle w:val="a3"/>
+        <w:numPr>
+          <w:ilvl w:val="0"/>
+          <w:numId w:val="1"/>
+        </w:numPr>
+      </w:pPr>
+      <w:r>
+        <w:t xml:space="preserve">Сократ </w:t>
+      </w:r>
+      <w:proofErr w:type="gramStart"/>
+      <w:r>
+        <w:t>считал ,что</w:t>
+      </w:r>
+      <w:proofErr w:type="gramEnd"/>
+      <w:r>
+        <w:t xml:space="preserve"> все добродетели – это аспекты одного основополагающего качества – мудрости</w:t>
+      </w:r>
+    </w:p>
+    <w:p>
+      <w:pPr>
+        <w:pStyle w:val="a3"/>
+        <w:numPr>
+          <w:ilvl w:val="0"/>
+          <w:numId w:val="1"/>
+        </w:numPr>
+      </w:pPr>
+      <w:r>
+        <w:t>Нам нужна мудрость – умение ориентироваться в разнообразных, сложных, а иногда и противоречивых обстоятельствах жизни</w:t>
+      </w:r>
+      <w:r>
+        <w:t>.</w:t>
+      </w:r>
+    </w:p>
+    <w:p>
+      <w:pPr>
+        <w:pStyle w:val="a3"/>
+        <w:numPr>
+          <w:ilvl w:val="0"/>
+          <w:numId w:val="1"/>
+        </w:numPr>
+      </w:pPr>
+      <w:r>
+        <w:t xml:space="preserve">Стоики позаимствовали у Сократа и классификацию четырех типов добродетели, которые они рассматривали как четыре тесно взаимосвязанных свойства </w:t>
+      </w:r>
+      <w:proofErr w:type="gramStart"/>
+      <w:r>
+        <w:t>личности</w:t>
+      </w:r>
+      <w:r>
+        <w:t>:</w:t>
+      </w:r>
+      <w:r>
+        <w:t xml:space="preserve"> </w:t>
+      </w:r>
+      <w:r>
+        <w:t xml:space="preserve"> </w:t>
+      </w:r>
+      <w:r>
+        <w:t>это</w:t>
+      </w:r>
+      <w:proofErr w:type="gramEnd"/>
+      <w:r>
+        <w:t xml:space="preserve"> практическая мудрость, мужеств, умеренность и справедливость.</w:t>
+      </w:r>
+    </w:p>
+    <w:p>
+      <w:pPr>
+        <w:pStyle w:val="a3"/>
+        <w:numPr>
+          <w:ilvl w:val="0"/>
+          <w:numId w:val="1"/>
+        </w:numPr>
+      </w:pPr>
+      <w:proofErr w:type="spellStart"/>
+      <w:r>
+        <w:t>Истанная</w:t>
+      </w:r>
+      <w:proofErr w:type="spellEnd"/>
+      <w:r>
+        <w:t xml:space="preserve"> ценность человека заключается в его личности. И эта личность не зависит от роли, которую мы играем в обществе – по собственному выбору, в силу случайности или необходимости.</w:t>
       </w:r>
     </w:p>
     <w:p>
@@ -230,7 +498,264 @@
         </w:numPr>
       </w:pPr>
       <w:bookmarkStart w:id="0" w:name="_GoBack"/>
-      <w:bookmarkEnd w:id="0"/>
+      <w:r>
+        <w:lastRenderedPageBreak/>
+        <w:t xml:space="preserve">   </w:t>
+      </w:r>
+      <w:r>
+        <w:t xml:space="preserve">Чтобы мы не </w:t>
+      </w:r>
+      <w:proofErr w:type="gramStart"/>
+      <w:r>
+        <w:t>делали,  мы</w:t>
+      </w:r>
+      <w:proofErr w:type="gramEnd"/>
+      <w:r>
+        <w:t xml:space="preserve"> считаем ,что поступаем правильно, поскольку это соответствует установленным нами самими или перенятыми у других критериями правильности.</w:t>
+      </w:r>
+      <w:r>
+        <w:br/>
+      </w:r>
+      <w:r>
+        <w:t xml:space="preserve">    </w:t>
+      </w:r>
+      <w:r>
+        <w:t xml:space="preserve">В </w:t>
+      </w:r>
+      <w:r>
+        <w:rPr>
+          <w:lang w:val="en-US"/>
+        </w:rPr>
+        <w:t>XX</w:t>
+      </w:r>
+      <w:r>
+        <w:t xml:space="preserve"> столетии философ Ханна </w:t>
+      </w:r>
+      <w:proofErr w:type="spellStart"/>
+      <w:r>
+        <w:t>Арендт</w:t>
+      </w:r>
+      <w:proofErr w:type="spellEnd"/>
+      <w:r>
+        <w:t xml:space="preserve"> высказала аналогичную мысль в виде вес</w:t>
+      </w:r>
+      <w:r>
+        <w:rPr>
+          <w:lang w:val="en-US"/>
+        </w:rPr>
+        <w:t>m</w:t>
+      </w:r>
+      <w:proofErr w:type="spellStart"/>
+      <w:r>
+        <w:t>ма</w:t>
+      </w:r>
+      <w:proofErr w:type="spellEnd"/>
+      <w:r>
+        <w:t xml:space="preserve"> спорной идеи о </w:t>
+      </w:r>
+      <w:r>
+        <w:t>“</w:t>
+      </w:r>
+      <w:r>
+        <w:t>банальности зла</w:t>
+      </w:r>
+      <w:r>
+        <w:t>”</w:t>
+      </w:r>
+      <w:r>
+        <w:t>. В начале</w:t>
+      </w:r>
+      <w:r>
+        <w:t xml:space="preserve"> 1960-х</w:t>
+      </w:r>
+      <w:r>
+        <w:t xml:space="preserve"> годов </w:t>
+      </w:r>
+      <w:proofErr w:type="spellStart"/>
+      <w:r>
+        <w:t>Арендт</w:t>
+      </w:r>
+      <w:proofErr w:type="spellEnd"/>
+      <w:r>
+        <w:t xml:space="preserve"> в качестве корреспондента журнала </w:t>
+      </w:r>
+      <w:r>
+        <w:rPr>
+          <w:lang w:val="en-US"/>
+        </w:rPr>
+        <w:t>The</w:t>
+      </w:r>
+      <w:r>
+        <w:t xml:space="preserve"> </w:t>
+      </w:r>
+      <w:r>
+        <w:rPr>
+          <w:lang w:val="en-US"/>
+        </w:rPr>
+        <w:t>New</w:t>
+      </w:r>
+      <w:r>
+        <w:t xml:space="preserve"> </w:t>
+      </w:r>
+      <w:r>
+        <w:rPr>
+          <w:lang w:val="en-US"/>
+        </w:rPr>
+        <w:t>Yorker</w:t>
+      </w:r>
+      <w:r>
+        <w:t xml:space="preserve"> </w:t>
+      </w:r>
+      <w:r>
+        <w:t>освещала проходившие в Израиле процесс над Адольфом Эйхманом, о</w:t>
+      </w:r>
+      <w:r>
+        <w:t xml:space="preserve">берштурмбанфюрером СС. Он заведовал отделом гестапо, отвечающим за </w:t>
+      </w:r>
+      <w:r>
+        <w:t>“</w:t>
+      </w:r>
+      <w:r>
+        <w:t>окончательное решение еврейского вопроса</w:t>
+      </w:r>
+      <w:r>
+        <w:t>”</w:t>
+      </w:r>
+      <w:r>
+        <w:t xml:space="preserve"> на территории Венгрии. </w:t>
+      </w:r>
+      <w:proofErr w:type="spellStart"/>
+      <w:r>
+        <w:t>Арендит</w:t>
+      </w:r>
+      <w:proofErr w:type="spellEnd"/>
+      <w:r>
+        <w:t xml:space="preserve"> написала для своего журнала серию статей, которые в последствии были опубликованы в книге </w:t>
+      </w:r>
+      <w:r>
+        <w:t>“</w:t>
+      </w:r>
+      <w:r>
+        <w:t>Банальность зла. Эйхман в Иерусалиме</w:t>
+      </w:r>
+      <w:r>
+        <w:rPr>
+          <w:lang w:val="en-US"/>
+        </w:rPr>
+        <w:t>”</w:t>
+      </w:r>
+    </w:p>
+    <w:p>
+      <w:pPr>
+        <w:pStyle w:val="a3"/>
+      </w:pPr>
+      <w:r>
+        <w:t xml:space="preserve">   Эти публикации вызвали оживленные споры. В частности, горячая полемика началась в ответ на утверждение </w:t>
+      </w:r>
+      <w:proofErr w:type="spellStart"/>
+      <w:r>
+        <w:t>Арендт</w:t>
+      </w:r>
+      <w:proofErr w:type="spellEnd"/>
+      <w:r>
+        <w:t xml:space="preserve"> о том, что </w:t>
+      </w:r>
+      <w:r>
+        <w:t>“</w:t>
+      </w:r>
+      <w:r>
+        <w:t>зло</w:t>
+      </w:r>
+      <w:r>
+        <w:t>”</w:t>
+      </w:r>
+      <w:r>
+        <w:t xml:space="preserve"> часто является следствием отсутствия мысли. То есть </w:t>
+      </w:r>
+      <w:proofErr w:type="gramStart"/>
+      <w:r>
+        <w:t>люди ,</w:t>
+      </w:r>
+      <w:proofErr w:type="gramEnd"/>
+      <w:r>
+        <w:t xml:space="preserve"> как правило, не хотят творить зло и, конечно, не думают о себе , как о злодеях. Однако они обычно следуют общему мнению, не подвергая его критическому анализу, </w:t>
+      </w:r>
+      <w:proofErr w:type="gramStart"/>
+      <w:r>
+        <w:t>и ,</w:t>
+      </w:r>
+      <w:proofErr w:type="gramEnd"/>
+      <w:r>
+        <w:t xml:space="preserve"> более того, как это случилось с Эйхманом, зачастую убеждены , что делают благую вещь. Эйхман гордился эффективностью своей работы и не думал о </w:t>
+      </w:r>
+      <w:proofErr w:type="gramStart"/>
+      <w:r>
+        <w:t>том ,</w:t>
+      </w:r>
+      <w:proofErr w:type="gramEnd"/>
+      <w:r>
+        <w:t xml:space="preserve"> что ее результатом была гибель сотен тысяч невинных людей.</w:t>
+      </w:r>
+    </w:p>
+    <w:bookmarkEnd w:id="0"/>
+    <w:p>
+      <w:pPr>
+        <w:pStyle w:val="a3"/>
+        <w:numPr>
+          <w:ilvl w:val="0"/>
+          <w:numId w:val="1"/>
+        </w:numPr>
+      </w:pPr>
+      <w:r>
+        <w:t xml:space="preserve">Люди творят зло не преднамеренно, а по причине </w:t>
+      </w:r>
+      <w:r>
+        <w:t>“</w:t>
+      </w:r>
+      <w:r>
+        <w:t>невежества</w:t>
+      </w:r>
+      <w:r>
+        <w:t>”</w:t>
+      </w:r>
+    </w:p>
+    <w:p>
+      <w:pPr>
+        <w:pStyle w:val="a3"/>
+        <w:numPr>
+          <w:ilvl w:val="0"/>
+          <w:numId w:val="1"/>
+        </w:numPr>
+      </w:pPr>
+      <w:r>
+        <w:t>Зло не имеет метафизической сущности</w:t>
+      </w:r>
+      <w:r>
+        <w:t>:</w:t>
+      </w:r>
+      <w:r>
+        <w:t xml:space="preserve"> это просто краткое обозначение в высшей степени неправильных поступков, совершаемых </w:t>
+      </w:r>
+      <w:proofErr w:type="gramStart"/>
+      <w:r>
+        <w:t>людьми ,</w:t>
+      </w:r>
+      <w:proofErr w:type="gramEnd"/>
+      <w:r>
+        <w:t xml:space="preserve"> и неправильных личностных качеств, приводящих людей к совершению таких поступков. Так что в фундаментальном философском смысле </w:t>
+      </w:r>
+      <w:r>
+        <w:t>“</w:t>
+      </w:r>
+      <w:r>
+        <w:t>зла</w:t>
+      </w:r>
+      <w:r>
+        <w:t xml:space="preserve">” </w:t>
+      </w:r>
+      <w:r>
+        <w:t>не существует, существуют только плохие поступки.</w:t>
+      </w:r>
     </w:p>
     <w:sectPr>
       <w:pgSz w:w="11906" w:h="16838"/>
@@ -247,7 +772,7 @@
   <w:abstractNum w:abstractNumId="0" w15:restartNumberingAfterBreak="0">
     <w:nsid w:val="2DB3675E"/>
     <w:multiLevelType w:val="hybridMultilevel"/>
-    <w:tmpl w:val="79E2345A"/>
+    <w:tmpl w:val="33FC945C"/>
     <w:lvl w:ilvl="0" w:tplc="04190001">
       <w:start w:val="1"/>
       <w:numFmt w:val="bullet"/>
@@ -260,7 +785,7 @@
         <w:rFonts w:ascii="Symbol" w:hAnsi="Symbol" w:hint="default"/>
       </w:rPr>
     </w:lvl>
-    <w:lvl w:ilvl="1" w:tplc="04190003" w:tentative="1">
+    <w:lvl w:ilvl="1" w:tplc="04190003">
       <w:start w:val="1"/>
       <w:numFmt w:val="bullet"/>
       <w:lvlText w:val="o"/>
